--- a/8 Доклад.docx
+++ b/8 Доклад.docx
@@ -23,9 +23,102 @@
           <w:sz w:val="28"/>
           <w:szCs w:val="28"/>
         </w:rPr>
-        <w:t>Лист</w:t>
-      </w:r>
-      <w:r>
+        <w:t>Лист 1. В кратце о существующем проекте</w:t>
+      </w:r>
+    </w:p>
+    <w:p>
+      <w:pPr>
+        <w:spacing w:line="360" w:lineRule="auto"/>
+        <w:ind w:firstLine="709"/>
+        <w:jc w:val="both"/>
+        <w:rPr>
+          <w:rFonts w:ascii="Times New Roman" w:hAnsi="Times New Roman" w:cs="Times New Roman"/>
+          <w:sz w:val="28"/>
+          <w:szCs w:val="28"/>
+        </w:rPr>
+      </w:pPr>
+      <w:r>
+        <w:rPr>
+          <w:rFonts w:ascii="Times New Roman" w:hAnsi="Times New Roman" w:cs="Times New Roman"/>
+          <w:sz w:val="28"/>
+          <w:szCs w:val="28"/>
+        </w:rPr>
+        <w:t>Работа связана с проектом системы моделирования, который ведётся на нашей кафедре. Особенностью системы является выполнение имитационного моделирования сложных процессов, включая формирование моделей, их анализ и непосредственно выполнение моделирования.</w:t>
+      </w:r>
+    </w:p>
+    <w:p>
+      <w:pPr>
+        <w:spacing w:line="360" w:lineRule="auto"/>
+        <w:ind w:firstLine="709"/>
+        <w:jc w:val="both"/>
+        <w:rPr>
+          <w:rFonts w:ascii="Times New Roman" w:hAnsi="Times New Roman" w:cs="Times New Roman"/>
+          <w:sz w:val="28"/>
+          <w:szCs w:val="28"/>
+        </w:rPr>
+      </w:pPr>
+      <w:r>
+        <w:rPr>
+          <w:rFonts w:ascii="Times New Roman" w:hAnsi="Times New Roman" w:cs="Times New Roman"/>
+          <w:sz w:val="28"/>
+          <w:szCs w:val="28"/>
+        </w:rPr>
+        <w:t xml:space="preserve">Задача заключалась в проектировании и реализации программной подсистемы, собственно, самого выполнения имитационного моделирования процессов. На плакате показаны рисунки, сделанные специалистами предметной области. На них изображены схемы управления БПЛА. Необходимо было реализовать моделирование описаний моделей на представленных схемах. Модели </w:t>
+      </w:r>
+      <w:r>
+        <w:rPr>
+          <w:rFonts w:ascii="Times New Roman" w:hAnsi="Times New Roman" w:cs="Times New Roman"/>
+          <w:sz w:val="28"/>
+          <w:szCs w:val="28"/>
+        </w:rPr>
+        <w:t xml:space="preserve">представляют собой </w:t>
+      </w:r>
+      <w:r>
+        <w:rPr>
+          <w:rFonts w:ascii="Times New Roman" w:hAnsi="Times New Roman" w:cs="Times New Roman"/>
+          <w:sz w:val="28"/>
+          <w:szCs w:val="28"/>
+        </w:rPr>
+        <w:t>систем</w:t>
+      </w:r>
+      <w:r>
+        <w:rPr>
+          <w:rFonts w:ascii="Times New Roman" w:hAnsi="Times New Roman" w:cs="Times New Roman"/>
+          <w:sz w:val="28"/>
+          <w:szCs w:val="28"/>
+        </w:rPr>
+        <w:t>ы</w:t>
+      </w:r>
+      <w:r>
+        <w:rPr>
+          <w:rFonts w:ascii="Times New Roman" w:hAnsi="Times New Roman" w:cs="Times New Roman"/>
+          <w:sz w:val="28"/>
+          <w:szCs w:val="28"/>
+        </w:rPr>
+        <w:t xml:space="preserve"> </w:t>
+      </w:r>
+      <w:r>
+        <w:rPr>
+          <w:rFonts w:ascii="Times New Roman" w:hAnsi="Times New Roman" w:cs="Times New Roman"/>
+          <w:sz w:val="28"/>
+          <w:szCs w:val="28"/>
+        </w:rPr>
+        <w:t xml:space="preserve">обыкновенных </w:t>
+      </w:r>
+      <w:r>
+        <w:rPr>
+          <w:rFonts w:ascii="Times New Roman" w:hAnsi="Times New Roman" w:cs="Times New Roman"/>
+          <w:sz w:val="28"/>
+          <w:szCs w:val="28"/>
+        </w:rPr>
+        <w:t>дифференциальных уравнений 90ого порядка.</w:t>
+      </w:r>
+    </w:p>
+    <w:p>
+      <w:pPr>
+        <w:spacing w:line="360" w:lineRule="auto"/>
+        <w:ind w:firstLine="709"/>
+        <w:jc w:val="both"/>
         <w:rPr>
           <w:rFonts w:ascii="Times New Roman" w:hAnsi="Times New Roman" w:cs="Times New Roman"/>
           <w:b/>
@@ -33,8 +126,7 @@
           <w:sz w:val="28"/>
           <w:szCs w:val="28"/>
         </w:rPr>
-        <w:t xml:space="preserve"> 1.</w:t>
-      </w:r>
+      </w:pPr>
       <w:r>
         <w:rPr>
           <w:rFonts w:ascii="Times New Roman" w:hAnsi="Times New Roman" w:cs="Times New Roman"/>
@@ -43,400 +135,6 @@
           <w:sz w:val="28"/>
           <w:szCs w:val="28"/>
         </w:rPr>
-        <w:t xml:space="preserve"> </w:t>
-      </w:r>
-      <w:r>
-        <w:rPr>
-          <w:rFonts w:ascii="Times New Roman" w:hAnsi="Times New Roman" w:cs="Times New Roman"/>
-          <w:b/>
-          <w:bCs/>
-          <w:sz w:val="28"/>
-          <w:szCs w:val="28"/>
-        </w:rPr>
-        <w:t>В кратце о существующем проекте</w:t>
-      </w:r>
-    </w:p>
-    <w:p>
-      <w:pPr>
-        <w:spacing w:line="360" w:lineRule="auto"/>
-        <w:ind w:firstLine="709"/>
-        <w:jc w:val="both"/>
-        <w:rPr>
-          <w:rFonts w:ascii="Times New Roman" w:hAnsi="Times New Roman" w:cs="Times New Roman"/>
-          <w:sz w:val="28"/>
-          <w:szCs w:val="28"/>
-        </w:rPr>
-      </w:pPr>
-      <w:r>
-        <w:rPr>
-          <w:rFonts w:ascii="Times New Roman" w:hAnsi="Times New Roman" w:cs="Times New Roman"/>
-          <w:sz w:val="28"/>
-          <w:szCs w:val="28"/>
-        </w:rPr>
-        <w:t>Работа связана с проектом системы моделирования,</w:t>
-      </w:r>
-      <w:r>
-        <w:rPr>
-          <w:rFonts w:ascii="Times New Roman" w:hAnsi="Times New Roman" w:cs="Times New Roman"/>
-          <w:sz w:val="28"/>
-          <w:szCs w:val="28"/>
-        </w:rPr>
-        <w:t xml:space="preserve"> </w:t>
-      </w:r>
-      <w:r>
-        <w:rPr>
-          <w:rFonts w:ascii="Times New Roman" w:hAnsi="Times New Roman" w:cs="Times New Roman"/>
-          <w:sz w:val="28"/>
-          <w:szCs w:val="28"/>
-        </w:rPr>
-        <w:t>который ведётся на нашей кафедре.</w:t>
-      </w:r>
-      <w:r>
-        <w:rPr>
-          <w:rFonts w:ascii="Times New Roman" w:hAnsi="Times New Roman" w:cs="Times New Roman"/>
-          <w:sz w:val="28"/>
-          <w:szCs w:val="28"/>
-        </w:rPr>
-        <w:t xml:space="preserve"> </w:t>
-      </w:r>
-      <w:r>
-        <w:rPr>
-          <w:rFonts w:ascii="Times New Roman" w:hAnsi="Times New Roman" w:cs="Times New Roman"/>
-          <w:sz w:val="28"/>
-          <w:szCs w:val="28"/>
-        </w:rPr>
-        <w:t>Особенностью системы является выполнение</w:t>
-      </w:r>
-      <w:r>
-        <w:rPr>
-          <w:rFonts w:ascii="Times New Roman" w:hAnsi="Times New Roman" w:cs="Times New Roman"/>
-          <w:sz w:val="28"/>
-          <w:szCs w:val="28"/>
-        </w:rPr>
-        <w:t xml:space="preserve"> </w:t>
-      </w:r>
-      <w:r>
-        <w:rPr>
-          <w:rFonts w:ascii="Times New Roman" w:hAnsi="Times New Roman" w:cs="Times New Roman"/>
-          <w:sz w:val="28"/>
-          <w:szCs w:val="28"/>
-        </w:rPr>
-        <w:t>имитационного моделирования</w:t>
-      </w:r>
-      <w:r>
-        <w:rPr>
-          <w:rFonts w:ascii="Times New Roman" w:hAnsi="Times New Roman" w:cs="Times New Roman"/>
-          <w:sz w:val="28"/>
-          <w:szCs w:val="28"/>
-        </w:rPr>
-        <w:t xml:space="preserve"> </w:t>
-      </w:r>
-      <w:r>
-        <w:rPr>
-          <w:rFonts w:ascii="Times New Roman" w:hAnsi="Times New Roman" w:cs="Times New Roman"/>
-          <w:sz w:val="28"/>
-          <w:szCs w:val="28"/>
-        </w:rPr>
-        <w:t>сложных процессов, включая</w:t>
-      </w:r>
-      <w:r>
-        <w:rPr>
-          <w:rFonts w:ascii="Times New Roman" w:hAnsi="Times New Roman" w:cs="Times New Roman"/>
-          <w:sz w:val="28"/>
-          <w:szCs w:val="28"/>
-        </w:rPr>
-        <w:t xml:space="preserve"> </w:t>
-      </w:r>
-      <w:r>
-        <w:rPr>
-          <w:rFonts w:ascii="Times New Roman" w:hAnsi="Times New Roman" w:cs="Times New Roman"/>
-          <w:sz w:val="28"/>
-          <w:szCs w:val="28"/>
-        </w:rPr>
-        <w:t>формирование моделей,</w:t>
-      </w:r>
-      <w:r>
-        <w:rPr>
-          <w:rFonts w:ascii="Times New Roman" w:hAnsi="Times New Roman" w:cs="Times New Roman"/>
-          <w:sz w:val="28"/>
-          <w:szCs w:val="28"/>
-        </w:rPr>
-        <w:t xml:space="preserve"> </w:t>
-      </w:r>
-      <w:r>
-        <w:rPr>
-          <w:rFonts w:ascii="Times New Roman" w:hAnsi="Times New Roman" w:cs="Times New Roman"/>
-          <w:sz w:val="28"/>
-          <w:szCs w:val="28"/>
-        </w:rPr>
-        <w:t>их анализ и непосредственно</w:t>
-      </w:r>
-      <w:r>
-        <w:rPr>
-          <w:rFonts w:ascii="Times New Roman" w:hAnsi="Times New Roman" w:cs="Times New Roman"/>
-          <w:sz w:val="28"/>
-          <w:szCs w:val="28"/>
-        </w:rPr>
-        <w:t xml:space="preserve"> </w:t>
-      </w:r>
-      <w:r>
-        <w:rPr>
-          <w:rFonts w:ascii="Times New Roman" w:hAnsi="Times New Roman" w:cs="Times New Roman"/>
-          <w:sz w:val="28"/>
-          <w:szCs w:val="28"/>
-        </w:rPr>
-        <w:t>выполнение моделирования.</w:t>
-      </w:r>
-    </w:p>
-    <w:p>
-      <w:pPr>
-        <w:spacing w:line="360" w:lineRule="auto"/>
-        <w:ind w:firstLine="709"/>
-        <w:jc w:val="both"/>
-        <w:rPr>
-          <w:rFonts w:ascii="Times New Roman" w:hAnsi="Times New Roman" w:cs="Times New Roman"/>
-          <w:sz w:val="28"/>
-          <w:szCs w:val="28"/>
-        </w:rPr>
-      </w:pPr>
-      <w:r>
-        <w:rPr>
-          <w:rFonts w:ascii="Times New Roman" w:hAnsi="Times New Roman" w:cs="Times New Roman"/>
-          <w:sz w:val="28"/>
-          <w:szCs w:val="28"/>
-        </w:rPr>
-        <w:t>Задача заключалась в проектировании</w:t>
-      </w:r>
-      <w:r>
-        <w:rPr>
-          <w:rFonts w:ascii="Times New Roman" w:hAnsi="Times New Roman" w:cs="Times New Roman"/>
-          <w:sz w:val="28"/>
-          <w:szCs w:val="28"/>
-        </w:rPr>
-        <w:t xml:space="preserve"> </w:t>
-      </w:r>
-      <w:r>
-        <w:rPr>
-          <w:rFonts w:ascii="Times New Roman" w:hAnsi="Times New Roman" w:cs="Times New Roman"/>
-          <w:sz w:val="28"/>
-          <w:szCs w:val="28"/>
-        </w:rPr>
-        <w:t xml:space="preserve">и реализации программной </w:t>
-      </w:r>
-      <w:r>
-        <w:rPr>
-          <w:rFonts w:ascii="Times New Roman" w:hAnsi="Times New Roman" w:cs="Times New Roman"/>
-          <w:sz w:val="28"/>
-          <w:szCs w:val="28"/>
-        </w:rPr>
-        <w:t>подсистемы, собственно,</w:t>
-      </w:r>
-      <w:r>
-        <w:rPr>
-          <w:rFonts w:ascii="Times New Roman" w:hAnsi="Times New Roman" w:cs="Times New Roman"/>
-          <w:sz w:val="28"/>
-          <w:szCs w:val="28"/>
-        </w:rPr>
-        <w:t xml:space="preserve"> самого выполнения</w:t>
-      </w:r>
-      <w:r>
-        <w:rPr>
-          <w:rFonts w:ascii="Times New Roman" w:hAnsi="Times New Roman" w:cs="Times New Roman"/>
-          <w:sz w:val="28"/>
-          <w:szCs w:val="28"/>
-        </w:rPr>
-        <w:t xml:space="preserve"> </w:t>
-      </w:r>
-      <w:r>
-        <w:rPr>
-          <w:rFonts w:ascii="Times New Roman" w:hAnsi="Times New Roman" w:cs="Times New Roman"/>
-          <w:sz w:val="28"/>
-          <w:szCs w:val="28"/>
-        </w:rPr>
-        <w:t>имитационного моделирования процессов.</w:t>
-      </w:r>
-      <w:r>
-        <w:rPr>
-          <w:rFonts w:ascii="Times New Roman" w:hAnsi="Times New Roman" w:cs="Times New Roman"/>
-          <w:sz w:val="28"/>
-          <w:szCs w:val="28"/>
-        </w:rPr>
-        <w:t xml:space="preserve"> </w:t>
-      </w:r>
-      <w:r>
-        <w:rPr>
-          <w:rFonts w:ascii="Times New Roman" w:hAnsi="Times New Roman" w:cs="Times New Roman"/>
-          <w:sz w:val="28"/>
-          <w:szCs w:val="28"/>
-        </w:rPr>
-        <w:t>На плакате показаны рисунки, сделанные</w:t>
-      </w:r>
-      <w:r>
-        <w:rPr>
-          <w:rFonts w:ascii="Times New Roman" w:hAnsi="Times New Roman" w:cs="Times New Roman"/>
-          <w:sz w:val="28"/>
-          <w:szCs w:val="28"/>
-        </w:rPr>
-        <w:t xml:space="preserve"> </w:t>
-      </w:r>
-      <w:r>
-        <w:rPr>
-          <w:rFonts w:ascii="Times New Roman" w:hAnsi="Times New Roman" w:cs="Times New Roman"/>
-          <w:sz w:val="28"/>
-          <w:szCs w:val="28"/>
-        </w:rPr>
-        <w:t>специалистами предметной области.</w:t>
-      </w:r>
-      <w:r>
-        <w:rPr>
-          <w:rFonts w:ascii="Times New Roman" w:hAnsi="Times New Roman" w:cs="Times New Roman"/>
-          <w:sz w:val="28"/>
-          <w:szCs w:val="28"/>
-        </w:rPr>
-        <w:t xml:space="preserve"> </w:t>
-      </w:r>
-      <w:r>
-        <w:rPr>
-          <w:rFonts w:ascii="Times New Roman" w:hAnsi="Times New Roman" w:cs="Times New Roman"/>
-          <w:sz w:val="28"/>
-          <w:szCs w:val="28"/>
-        </w:rPr>
-        <w:t>На них изображены схемы управления БПЛА</w:t>
-      </w:r>
-      <w:r>
-        <w:rPr>
-          <w:rFonts w:ascii="Times New Roman" w:hAnsi="Times New Roman" w:cs="Times New Roman"/>
-          <w:sz w:val="28"/>
-          <w:szCs w:val="28"/>
-        </w:rPr>
-        <w:t xml:space="preserve">. </w:t>
-      </w:r>
-      <w:r>
-        <w:rPr>
-          <w:rFonts w:ascii="Times New Roman" w:hAnsi="Times New Roman" w:cs="Times New Roman"/>
-          <w:sz w:val="28"/>
-          <w:szCs w:val="28"/>
-        </w:rPr>
-        <w:t>Необходимо было реализовать моделирование</w:t>
-      </w:r>
-      <w:r>
-        <w:rPr>
-          <w:rFonts w:ascii="Times New Roman" w:hAnsi="Times New Roman" w:cs="Times New Roman"/>
-          <w:sz w:val="28"/>
-          <w:szCs w:val="28"/>
-        </w:rPr>
-        <w:t xml:space="preserve"> </w:t>
-      </w:r>
-      <w:r>
-        <w:rPr>
-          <w:rFonts w:ascii="Times New Roman" w:hAnsi="Times New Roman" w:cs="Times New Roman"/>
-          <w:sz w:val="28"/>
-          <w:szCs w:val="28"/>
-        </w:rPr>
-        <w:t>описаний моделей на представленных схемах.</w:t>
-      </w:r>
-      <w:r>
-        <w:rPr>
-          <w:rFonts w:ascii="Times New Roman" w:hAnsi="Times New Roman" w:cs="Times New Roman"/>
-          <w:sz w:val="28"/>
-          <w:szCs w:val="28"/>
-        </w:rPr>
-        <w:t xml:space="preserve"> </w:t>
-      </w:r>
-      <w:r>
-        <w:rPr>
-          <w:rFonts w:ascii="Times New Roman" w:hAnsi="Times New Roman" w:cs="Times New Roman"/>
-          <w:sz w:val="28"/>
-          <w:szCs w:val="28"/>
-        </w:rPr>
-        <w:t xml:space="preserve">Модели </w:t>
-      </w:r>
-      <w:r>
-        <w:rPr>
-          <w:rFonts w:ascii="Times New Roman" w:hAnsi="Times New Roman" w:cs="Times New Roman"/>
-          <w:sz w:val="28"/>
-          <w:szCs w:val="28"/>
-        </w:rPr>
-        <w:t xml:space="preserve">представляют собой </w:t>
-      </w:r>
-      <w:r>
-        <w:rPr>
-          <w:rFonts w:ascii="Times New Roman" w:hAnsi="Times New Roman" w:cs="Times New Roman"/>
-          <w:sz w:val="28"/>
-          <w:szCs w:val="28"/>
-        </w:rPr>
-        <w:t>систем</w:t>
-      </w:r>
-      <w:r>
-        <w:rPr>
-          <w:rFonts w:ascii="Times New Roman" w:hAnsi="Times New Roman" w:cs="Times New Roman"/>
-          <w:sz w:val="28"/>
-          <w:szCs w:val="28"/>
-        </w:rPr>
-        <w:t>ы</w:t>
-      </w:r>
-      <w:r>
-        <w:rPr>
-          <w:rFonts w:ascii="Times New Roman" w:hAnsi="Times New Roman" w:cs="Times New Roman"/>
-          <w:sz w:val="28"/>
-          <w:szCs w:val="28"/>
-        </w:rPr>
-        <w:t xml:space="preserve"> </w:t>
-      </w:r>
-      <w:r>
-        <w:rPr>
-          <w:rFonts w:ascii="Times New Roman" w:hAnsi="Times New Roman" w:cs="Times New Roman"/>
-          <w:sz w:val="28"/>
-          <w:szCs w:val="28"/>
-        </w:rPr>
-        <w:t xml:space="preserve">обыкновенных </w:t>
-      </w:r>
-      <w:r>
-        <w:rPr>
-          <w:rFonts w:ascii="Times New Roman" w:hAnsi="Times New Roman" w:cs="Times New Roman"/>
-          <w:sz w:val="28"/>
-          <w:szCs w:val="28"/>
-        </w:rPr>
-        <w:t>дифференциальных</w:t>
-      </w:r>
-      <w:r>
-        <w:rPr>
-          <w:rFonts w:ascii="Times New Roman" w:hAnsi="Times New Roman" w:cs="Times New Roman"/>
-          <w:sz w:val="28"/>
-          <w:szCs w:val="28"/>
-        </w:rPr>
-        <w:t xml:space="preserve"> </w:t>
-      </w:r>
-      <w:r>
-        <w:rPr>
-          <w:rFonts w:ascii="Times New Roman" w:hAnsi="Times New Roman" w:cs="Times New Roman"/>
-          <w:sz w:val="28"/>
-          <w:szCs w:val="28"/>
-        </w:rPr>
-        <w:t>уравнений 90ого порядка.</w:t>
-      </w:r>
-    </w:p>
-    <w:p>
-      <w:pPr>
-        <w:spacing w:line="360" w:lineRule="auto"/>
-        <w:ind w:firstLine="709"/>
-        <w:jc w:val="both"/>
-        <w:rPr>
-          <w:rFonts w:ascii="Times New Roman" w:hAnsi="Times New Roman" w:cs="Times New Roman"/>
-          <w:b/>
-          <w:bCs/>
-          <w:sz w:val="28"/>
-          <w:szCs w:val="28"/>
-        </w:rPr>
-      </w:pPr>
-      <w:r>
-        <w:rPr>
-          <w:rFonts w:ascii="Times New Roman" w:hAnsi="Times New Roman" w:cs="Times New Roman"/>
-          <w:b/>
-          <w:bCs/>
-          <w:sz w:val="28"/>
-          <w:szCs w:val="28"/>
-        </w:rPr>
         <w:t>Лист 2.</w:t>
       </w:r>
     </w:p>
@@ -457,7 +155,31 @@
           <w:sz w:val="28"/>
           <w:szCs w:val="28"/>
         </w:rPr>
-        <w:t>Прямоугольником выделено место подсистемы</w:t>
+        <w:t>(</w:t>
+      </w:r>
+      <w:r>
+        <w:rPr>
+          <w:rFonts w:ascii="Times New Roman" w:hAnsi="Times New Roman" w:cs="Times New Roman"/>
+          <w:sz w:val="28"/>
+          <w:szCs w:val="28"/>
+        </w:rPr>
+        <w:t>Прямоугольником выделено</w:t>
+      </w:r>
+      <w:r>
+        <w:rPr>
+          <w:rFonts w:ascii="Times New Roman" w:hAnsi="Times New Roman" w:cs="Times New Roman"/>
+          <w:sz w:val="28"/>
+          <w:szCs w:val="28"/>
+        </w:rPr>
+        <w:t>)</w:t>
+      </w:r>
+      <w:r>
+        <w:rPr>
+          <w:rFonts w:ascii="Times New Roman" w:hAnsi="Times New Roman" w:cs="Times New Roman"/>
+          <w:sz w:val="28"/>
+          <w:szCs w:val="28"/>
+        </w:rPr>
+        <w:t xml:space="preserve"> место подсистемы</w:t>
       </w:r>
       <w:r>
         <w:rPr>
@@ -2487,6 +2209,7 @@
   <w:style w:type="character" w:default="1" w:styleId="a0">
     <w:name w:val="Default Paragraph Font"/>
     <w:uiPriority w:val="1"/>
+    <w:semiHidden/>
     <w:unhideWhenUsed/>
   </w:style>
   <w:style w:type="table" w:default="1" w:styleId="a1">
